--- a/4. Out of Scope/1. Future/Sub-Projects/Text Code Spec Project Summary.docx
+++ b/4. Out of Scope/1. Future/Sub-Projects/Text Code Spec Project Summary.docx
@@ -1,6 +1,6 @@
 
 <file path=word/document.xml><?xml version="1.0" encoding="utf-8"?>
-<w:document xmlns:wpc="http://schemas.microsoft.com/office/word/2010/wordprocessingCanvas" xmlns:cx="http://schemas.microsoft.com/office/drawing/2014/chartex" xmlns:cx1="http://schemas.microsoft.com/office/drawing/2015/9/8/chartex" xmlns:cx2="http://schemas.microsoft.com/office/drawing/2015/10/21/chartex" xmlns:cx3="http://schemas.microsoft.com/office/drawing/2016/5/9/chartex" xmlns:cx4="http://schemas.microsoft.com/office/drawing/2016/5/10/chartex" xmlns:cx5="http://schemas.microsoft.com/office/drawing/2016/5/11/chartex" xmlns:cx6="http://schemas.microsoft.com/office/drawing/2016/5/12/chartex" xmlns:cx7="http://schemas.microsoft.com/office/drawing/2016/5/13/chartex" xmlns:cx8="http://schemas.microsoft.com/office/drawing/2016/5/14/chartex" xmlns:mc="http://schemas.openxmlformats.org/markup-compatibility/2006" xmlns:aink="http://schemas.microsoft.com/office/drawing/2016/ink" xmlns:am3d="http://schemas.microsoft.com/office/drawing/2017/model3d" xmlns:o="urn:schemas-microsoft-com:office:office" xmlns:r="http://schemas.openxmlformats.org/officeDocument/2006/relationships" xmlns:m="http://schemas.openxmlformats.org/officeDocument/2006/math" xmlns:v="urn:schemas-microsoft-com:vml" xmlns:wp14="http://schemas.microsoft.com/office/word/2010/wordprocessingDrawing" xmlns:wp="http://schemas.openxmlformats.org/drawingml/2006/wordprocessingDrawing" xmlns:w10="urn:schemas-microsoft-com:office:word" xmlns:w="http://schemas.openxmlformats.org/wordprocessingml/2006/main" xmlns:w14="http://schemas.microsoft.com/office/word/2010/wordml" xmlns:w15="http://schemas.microsoft.com/office/word/2012/wordml" xmlns:w16cid="http://schemas.microsoft.com/office/word/2016/wordml/cid" xmlns:w16se="http://schemas.microsoft.com/office/word/2015/wordml/symex" xmlns:wpg="http://schemas.microsoft.com/office/word/2010/wordprocessingGroup" xmlns:wpi="http://schemas.microsoft.com/office/word/2010/wordprocessingInk" xmlns:wne="http://schemas.microsoft.com/office/word/2006/wordml" xmlns:wps="http://schemas.microsoft.com/office/word/2010/wordprocessingShape" mc:Ignorable="w14 w15 w16se w16cid wp14">
+<w:document xmlns:wpc="http://schemas.microsoft.com/office/word/2010/wordprocessingCanvas" xmlns:cx="http://schemas.microsoft.com/office/drawing/2014/chartex" xmlns:cx1="http://schemas.microsoft.com/office/drawing/2015/9/8/chartex" xmlns:cx2="http://schemas.microsoft.com/office/drawing/2015/10/21/chartex" xmlns:cx3="http://schemas.microsoft.com/office/drawing/2016/5/9/chartex" xmlns:cx4="http://schemas.microsoft.com/office/drawing/2016/5/10/chartex" xmlns:cx5="http://schemas.microsoft.com/office/drawing/2016/5/11/chartex" xmlns:cx6="http://schemas.microsoft.com/office/drawing/2016/5/12/chartex" xmlns:cx7="http://schemas.microsoft.com/office/drawing/2016/5/13/chartex" xmlns:cx8="http://schemas.microsoft.com/office/drawing/2016/5/14/chartex" xmlns:mc="http://schemas.openxmlformats.org/markup-compatibility/2006" xmlns:aink="http://schemas.microsoft.com/office/drawing/2016/ink" xmlns:am3d="http://schemas.microsoft.com/office/drawing/2017/model3d" xmlns:o="urn:schemas-microsoft-com:office:office" xmlns:r="http://schemas.openxmlformats.org/officeDocument/2006/relationships" xmlns:m="http://schemas.openxmlformats.org/officeDocument/2006/math" xmlns:v="urn:schemas-microsoft-com:vml" xmlns:wp14="http://schemas.microsoft.com/office/word/2010/wordprocessingDrawing" xmlns:wp="http://schemas.openxmlformats.org/drawingml/2006/wordprocessingDrawing" xmlns:w10="urn:schemas-microsoft-com:office:word" xmlns:w="http://schemas.openxmlformats.org/wordprocessingml/2006/main" xmlns:w14="http://schemas.microsoft.com/office/word/2010/wordml" xmlns:w15="http://schemas.microsoft.com/office/word/2012/wordml" xmlns:w16cex="http://schemas.microsoft.com/office/word/2018/wordml/cex" xmlns:w16cid="http://schemas.microsoft.com/office/word/2016/wordml/cid" xmlns:w16="http://schemas.microsoft.com/office/word/2018/wordml" xmlns:w16se="http://schemas.microsoft.com/office/word/2015/wordml/symex" xmlns:wpg="http://schemas.microsoft.com/office/word/2010/wordprocessingGroup" xmlns:wpi="http://schemas.microsoft.com/office/word/2010/wordprocessingInk" xmlns:wne="http://schemas.microsoft.com/office/word/2006/wordml" xmlns:wps="http://schemas.microsoft.com/office/word/2010/wordprocessingShape" mc:Ignorable="w14 w15 w16se w16cid w16 w16cex wp14">
   <w:background w:color="000000"/>
   <w:body>
     <w:p>
@@ -11,7 +11,7 @@
         <w:t>Circle Language Spec Plan</w:t>
       </w:r>
       <w:r>
-        <w:br/>
+        <w:t xml:space="preserve"> | </w:t>
       </w:r>
       <w:r>
         <w:t>Text Code</w:t>
@@ -19,89 +19,18 @@
       <w:r>
         <w:t xml:space="preserve"> Spec</w:t>
       </w:r>
-      <w:bookmarkStart w:id="0" w:name="_GoBack"/>
-      <w:bookmarkEnd w:id="0"/>
-      <w:r>
-        <w:br/>
+      <w:r>
+        <w:t xml:space="preserve"> | </w:t>
       </w:r>
       <w:r>
         <w:t xml:space="preserve">Project </w:t>
       </w:r>
       <w:r>
         <w:t>Summary</w:t>
-      </w:r>
-    </w:p>
-    <w:p/>
-    <w:p>
-      <w:pPr>
-        <w:ind w:left="284"/>
-        <w:rPr>
-          <w:i/>
-          <w:iCs/>
-          <w:sz w:val="20"/>
-          <w:szCs w:val="28"/>
-        </w:rPr>
-      </w:pPr>
-      <w:r>
-        <w:rPr>
-          <w:i/>
-          <w:iCs/>
-          <w:sz w:val="20"/>
-          <w:szCs w:val="28"/>
-        </w:rPr>
-        <w:t xml:space="preserve">Author: </w:t>
-      </w:r>
-      <w:r>
-        <w:rPr>
-          <w:i/>
-          <w:iCs/>
-          <w:sz w:val="20"/>
-          <w:szCs w:val="28"/>
-        </w:rPr>
-        <w:t xml:space="preserve">JJ </w:t>
-      </w:r>
-      <w:r>
-        <w:rPr>
-          <w:i/>
-          <w:iCs/>
-          <w:sz w:val="20"/>
-          <w:szCs w:val="28"/>
-        </w:rPr>
-        <w:t>van Zon</w:t>
       </w:r>
     </w:p>
     <w:p>
       <w:pPr>
-        <w:ind w:left="284"/>
-        <w:rPr>
-          <w:i/>
-          <w:iCs/>
-          <w:sz w:val="20"/>
-          <w:szCs w:val="28"/>
-        </w:rPr>
-      </w:pPr>
-      <w:r>
-        <w:rPr>
-          <w:i/>
-          <w:iCs/>
-          <w:sz w:val="20"/>
-          <w:szCs w:val="28"/>
-        </w:rPr>
-        <w:t>Location: Oosterhout</w:t>
-      </w:r>
-      <w:r>
-        <w:rPr>
-          <w:i/>
-          <w:iCs/>
-          <w:sz w:val="20"/>
-          <w:szCs w:val="28"/>
-        </w:rPr>
-        <w:t>, The Netherlands</w:t>
-      </w:r>
-    </w:p>
-    <w:p>
-      <w:pPr>
-        <w:ind w:left="284"/>
         <w:rPr>
           <w:i/>
           <w:iCs/>
@@ -129,9 +58,6 @@
       </w:r>
     </w:p>
     <w:p>
-      <w:pPr>
-        <w:ind w:left="284"/>
-      </w:pPr>
       <w:r>
         <w:t xml:space="preserve">Before this project, most coding concepts </w:t>
       </w:r>
@@ -143,9 +69,6 @@
       </w:r>
     </w:p>
     <w:p>
-      <w:pPr>
-        <w:ind w:left="284"/>
-      </w:pPr>
       <w:r>
         <w:t xml:space="preserve">The diagrammatic expression of those coding concepts </w:t>
       </w:r>
@@ -163,9 +86,6 @@
       </w:r>
     </w:p>
     <w:p>
-      <w:pPr>
-        <w:ind w:left="284"/>
-      </w:pPr>
       <w:r>
         <w:t xml:space="preserve">In this project all textual expressions </w:t>
       </w:r>
@@ -177,9 +97,6 @@
       </w:r>
     </w:p>
     <w:p>
-      <w:pPr>
-        <w:ind w:left="284"/>
-      </w:pPr>
       <w:r>
         <w:t xml:space="preserve">You </w:t>
       </w:r>
@@ -201,8 +118,8 @@
       <w:r>
         <w:t xml:space="preserve"> approach of </w:t>
       </w:r>
-      <w:smartTag w:uri="urn:schemas-microsoft-com:office:smarttags" w:element="State">
-        <w:smartTag w:uri="urn:schemas-microsoft-com:office:smarttags" w:element="place">
+      <w:smartTag w:uri="urn:schemas-microsoft-com:office:smarttags" w:element="place">
+        <w:smartTag w:uri="urn:schemas-microsoft-com:office:smarttags" w:element="State">
           <w:r>
             <w:t>tex</w:t>
           </w:r>
@@ -223,7 +140,7 @@
 </file>
 
 <file path=word/numbering.xml><?xml version="1.0" encoding="utf-8"?>
-<w:numbering xmlns:wpc="http://schemas.microsoft.com/office/word/2010/wordprocessingCanvas" xmlns:cx="http://schemas.microsoft.com/office/drawing/2014/chartex" xmlns:cx1="http://schemas.microsoft.com/office/drawing/2015/9/8/chartex" xmlns:cx2="http://schemas.microsoft.com/office/drawing/2015/10/21/chartex" xmlns:cx3="http://schemas.microsoft.com/office/drawing/2016/5/9/chartex" xmlns:cx4="http://schemas.microsoft.com/office/drawing/2016/5/10/chartex" xmlns:cx5="http://schemas.microsoft.com/office/drawing/2016/5/11/chartex" xmlns:cx6="http://schemas.microsoft.com/office/drawing/2016/5/12/chartex" xmlns:cx7="http://schemas.microsoft.com/office/drawing/2016/5/13/chartex" xmlns:cx8="http://schemas.microsoft.com/office/drawing/2016/5/14/chartex" xmlns:mc="http://schemas.openxmlformats.org/markup-compatibility/2006" xmlns:aink="http://schemas.microsoft.com/office/drawing/2016/ink" xmlns:am3d="http://schemas.microsoft.com/office/drawing/2017/model3d" xmlns:o="urn:schemas-microsoft-com:office:office" xmlns:r="http://schemas.openxmlformats.org/officeDocument/2006/relationships" xmlns:m="http://schemas.openxmlformats.org/officeDocument/2006/math" xmlns:v="urn:schemas-microsoft-com:vml" xmlns:wp14="http://schemas.microsoft.com/office/word/2010/wordprocessingDrawing" xmlns:wp="http://schemas.openxmlformats.org/drawingml/2006/wordprocessingDrawing" xmlns:w10="urn:schemas-microsoft-com:office:word" xmlns:w="http://schemas.openxmlformats.org/wordprocessingml/2006/main" xmlns:w14="http://schemas.microsoft.com/office/word/2010/wordml" xmlns:w15="http://schemas.microsoft.com/office/word/2012/wordml" xmlns:w16cid="http://schemas.microsoft.com/office/word/2016/wordml/cid" xmlns:w16se="http://schemas.microsoft.com/office/word/2015/wordml/symex" xmlns:wpg="http://schemas.microsoft.com/office/word/2010/wordprocessingGroup" xmlns:wpi="http://schemas.microsoft.com/office/word/2010/wordprocessingInk" xmlns:wne="http://schemas.microsoft.com/office/word/2006/wordml" xmlns:wps="http://schemas.microsoft.com/office/word/2010/wordprocessingShape" mc:Ignorable="w14 w15 w16se w16cid wp14">
+<w:numbering xmlns:wpc="http://schemas.microsoft.com/office/word/2010/wordprocessingCanvas" xmlns:cx="http://schemas.microsoft.com/office/drawing/2014/chartex" xmlns:cx1="http://schemas.microsoft.com/office/drawing/2015/9/8/chartex" xmlns:cx2="http://schemas.microsoft.com/office/drawing/2015/10/21/chartex" xmlns:cx3="http://schemas.microsoft.com/office/drawing/2016/5/9/chartex" xmlns:cx4="http://schemas.microsoft.com/office/drawing/2016/5/10/chartex" xmlns:cx5="http://schemas.microsoft.com/office/drawing/2016/5/11/chartex" xmlns:cx6="http://schemas.microsoft.com/office/drawing/2016/5/12/chartex" xmlns:cx7="http://schemas.microsoft.com/office/drawing/2016/5/13/chartex" xmlns:cx8="http://schemas.microsoft.com/office/drawing/2016/5/14/chartex" xmlns:mc="http://schemas.openxmlformats.org/markup-compatibility/2006" xmlns:aink="http://schemas.microsoft.com/office/drawing/2016/ink" xmlns:am3d="http://schemas.microsoft.com/office/drawing/2017/model3d" xmlns:o="urn:schemas-microsoft-com:office:office" xmlns:r="http://schemas.openxmlformats.org/officeDocument/2006/relationships" xmlns:m="http://schemas.openxmlformats.org/officeDocument/2006/math" xmlns:v="urn:schemas-microsoft-com:vml" xmlns:wp14="http://schemas.microsoft.com/office/word/2010/wordprocessingDrawing" xmlns:wp="http://schemas.openxmlformats.org/drawingml/2006/wordprocessingDrawing" xmlns:w10="urn:schemas-microsoft-com:office:word" xmlns:w="http://schemas.openxmlformats.org/wordprocessingml/2006/main" xmlns:w14="http://schemas.microsoft.com/office/word/2010/wordml" xmlns:w15="http://schemas.microsoft.com/office/word/2012/wordml" xmlns:w16cex="http://schemas.microsoft.com/office/word/2018/wordml/cex" xmlns:w16cid="http://schemas.microsoft.com/office/word/2016/wordml/cid" xmlns:w16="http://schemas.microsoft.com/office/word/2018/wordml" xmlns:w16se="http://schemas.microsoft.com/office/word/2015/wordml/symex" xmlns:wpg="http://schemas.microsoft.com/office/word/2010/wordprocessingGroup" xmlns:wpi="http://schemas.microsoft.com/office/word/2010/wordprocessingInk" xmlns:wne="http://schemas.microsoft.com/office/word/2006/wordml" xmlns:wps="http://schemas.microsoft.com/office/word/2010/wordprocessingShape" mc:Ignorable="w14 w15 w16se w16cid w16 w16cex wp14">
   <w:abstractNum w:abstractNumId="0" w15:restartNumberingAfterBreak="0">
     <w:nsid w:val="FFFFFF7C"/>
     <w:multiLevelType w:val="singleLevel"/>
@@ -872,7 +789,7 @@
 </file>
 
 <file path=word/styles.xml><?xml version="1.0" encoding="utf-8"?>
-<w:styles xmlns:mc="http://schemas.openxmlformats.org/markup-compatibility/2006" xmlns:r="http://schemas.openxmlformats.org/officeDocument/2006/relationships" xmlns:w="http://schemas.openxmlformats.org/wordprocessingml/2006/main" xmlns:w14="http://schemas.microsoft.com/office/word/2010/wordml" xmlns:w15="http://schemas.microsoft.com/office/word/2012/wordml" xmlns:w16cid="http://schemas.microsoft.com/office/word/2016/wordml/cid" xmlns:w16se="http://schemas.microsoft.com/office/word/2015/wordml/symex" mc:Ignorable="w14 w15 w16se w16cid">
+<w:styles xmlns:mc="http://schemas.openxmlformats.org/markup-compatibility/2006" xmlns:r="http://schemas.openxmlformats.org/officeDocument/2006/relationships" xmlns:w="http://schemas.openxmlformats.org/wordprocessingml/2006/main" xmlns:w14="http://schemas.microsoft.com/office/word/2010/wordml" xmlns:w15="http://schemas.microsoft.com/office/word/2012/wordml" xmlns:w16cex="http://schemas.microsoft.com/office/word/2018/wordml/cex" xmlns:w16cid="http://schemas.microsoft.com/office/word/2016/wordml/cid" xmlns:w16="http://schemas.microsoft.com/office/word/2018/wordml" xmlns:w16se="http://schemas.microsoft.com/office/word/2015/wordml/symex" mc:Ignorable="w14 w15 w16se w16cid w16 w16cex">
   <w:docDefaults>
     <w:rPrDefault>
       <w:rPr>
